--- a/assets/docx/Ahmed-Alaa-Frontend-Developer-Resume.docx
+++ b/assets/docx/Ahmed-Alaa-Frontend-Developer-Resume.docx
@@ -433,8 +433,45 @@
                 <w:rFonts w:ascii="Open Sans" w:eastAsia="Open Sans" w:hAnsi="Open Sans" w:cs="Open Sans"/>
                 <w:color w:val="000000"/>
               </w:rPr>
-              <w:t>,  brief description (technologies used)</w:t>
-            </w:r>
+              <w:t xml:space="preserve">,  </w:t>
+            </w:r>
+            <w:r>
+              <w:rPr>
+                <w:rFonts w:ascii="Open Sans" w:eastAsia="Open Sans" w:hAnsi="Open Sans" w:cs="Open Sans"/>
+                <w:color w:val="000000"/>
+              </w:rPr>
+              <w:t>Classic strategic game played on 3x3 grid, testing critical thinking.</w:t>
+            </w:r>
+            <w:r>
+              <w:rPr>
+                <w:rFonts w:ascii="Open Sans" w:eastAsia="Open Sans" w:hAnsi="Open Sans" w:cs="Open Sans"/>
+                <w:color w:val="000000"/>
+              </w:rPr>
+              <w:t xml:space="preserve"> (</w:t>
+            </w:r>
+            <w:r>
+              <w:rPr>
+                <w:rFonts w:ascii="Open Sans" w:eastAsia="Open Sans" w:hAnsi="Open Sans" w:cs="Open Sans"/>
+                <w:color w:val="000000"/>
+              </w:rPr>
+              <w:t xml:space="preserve">HTML, CSS, </w:t>
+            </w:r>
+            <w:proofErr w:type="gramStart"/>
+            <w:r>
+              <w:rPr>
+                <w:rFonts w:ascii="Open Sans" w:eastAsia="Open Sans" w:hAnsi="Open Sans" w:cs="Open Sans"/>
+                <w:color w:val="000000"/>
+              </w:rPr>
+              <w:t xml:space="preserve">JavaScript </w:t>
+            </w:r>
+            <w:r>
+              <w:rPr>
+                <w:rFonts w:ascii="Open Sans" w:eastAsia="Open Sans" w:hAnsi="Open Sans" w:cs="Open Sans"/>
+                <w:color w:val="000000"/>
+              </w:rPr>
+              <w:t>)</w:t>
+            </w:r>
+            <w:proofErr w:type="gramEnd"/>
             <w:r>
               <w:rPr>
                 <w:rFonts w:ascii="Times New Roman" w:eastAsia="Times New Roman" w:hAnsi="Times New Roman" w:cs="Times New Roman"/>
@@ -529,7 +566,21 @@
                 <w:rFonts w:ascii="Open Sans" w:eastAsia="Open Sans" w:hAnsi="Open Sans" w:cs="Open Sans"/>
                 <w:color w:val="000000"/>
               </w:rPr>
-              <w:t>brief description (technologies used)</w:t>
+              <w:t>brief description (</w:t>
+            </w:r>
+            <w:r>
+              <w:rPr>
+                <w:rFonts w:ascii="Open Sans" w:eastAsia="Open Sans" w:hAnsi="Open Sans" w:cs="Open Sans"/>
+                <w:color w:val="000000"/>
+              </w:rPr>
+              <w:t>HTML, CSS, Bootstrap</w:t>
+            </w:r>
+            <w:r>
+              <w:rPr>
+                <w:rFonts w:ascii="Open Sans" w:eastAsia="Open Sans" w:hAnsi="Open Sans" w:cs="Open Sans"/>
+                <w:color w:val="000000"/>
+              </w:rPr>
+              <w:t>)</w:t>
             </w:r>
           </w:p>
           <w:p>
@@ -621,7 +672,69 @@
                 <w:rFonts w:ascii="Open Sans" w:eastAsia="Open Sans" w:hAnsi="Open Sans" w:cs="Open Sans"/>
                 <w:color w:val="000000"/>
               </w:rPr>
-              <w:t>: brief description (technologies used)</w:t>
+              <w:t>: brief description (</w:t>
+            </w:r>
+            <w:r>
+              <w:rPr>
+                <w:rFonts w:ascii="Open Sans" w:eastAsia="Open Sans" w:hAnsi="Open Sans" w:cs="Open Sans"/>
+                <w:color w:val="000000"/>
+              </w:rPr>
+              <w:t>HTML, CSS</w:t>
+            </w:r>
+            <w:r>
+              <w:rPr>
+                <w:rFonts w:ascii="Open Sans" w:eastAsia="Open Sans" w:hAnsi="Open Sans" w:cs="Open Sans"/>
+                <w:color w:val="000000"/>
+              </w:rPr>
+              <w:t>)</w:t>
+            </w:r>
+          </w:p>
+          <w:p>
+            <w:pPr>
+              <w:spacing w:before="0" w:line="240" w:lineRule="auto"/>
+              <w:rPr>
+                <w:rFonts w:ascii="Open Sans" w:eastAsia="Open Sans" w:hAnsi="Open Sans" w:cs="Open Sans"/>
+                <w:color w:val="000000"/>
+              </w:rPr>
+            </w:pPr>
+          </w:p>
+          <w:p>
+            <w:pPr>
+              <w:spacing w:before="0" w:line="240" w:lineRule="auto"/>
+              <w:rPr>
+                <w:rFonts w:ascii="Open Sans" w:eastAsia="Open Sans" w:hAnsi="Open Sans" w:cs="Open Sans"/>
+                <w:color w:val="000000"/>
+              </w:rPr>
+            </w:pPr>
+            <w:hyperlink r:id="rId10" w:history="1">
+              <w:r>
+                <w:rPr>
+                  <w:rStyle w:val="Hyperlink"/>
+                  <w:rFonts w:ascii="Open Sans" w:eastAsia="Open Sans" w:hAnsi="Open Sans" w:cs="Open Sans"/>
+                </w:rPr>
+                <w:t>Products W</w:t>
+              </w:r>
+              <w:r>
+                <w:rPr>
+                  <w:rStyle w:val="Hyperlink"/>
+                  <w:rFonts w:ascii="Open Sans" w:eastAsia="Open Sans" w:hAnsi="Open Sans" w:cs="Open Sans"/>
+                </w:rPr>
+                <w:t>e</w:t>
+              </w:r>
+              <w:r>
+                <w:rPr>
+                  <w:rStyle w:val="Hyperlink"/>
+                  <w:rFonts w:ascii="Open Sans" w:eastAsia="Open Sans" w:hAnsi="Open Sans" w:cs="Open Sans"/>
+                </w:rPr>
+                <w:t>bsite</w:t>
+              </w:r>
+            </w:hyperlink>
+            <w:r>
+              <w:rPr>
+                <w:rFonts w:ascii="Open Sans" w:eastAsia="Open Sans" w:hAnsi="Open Sans" w:cs="Open Sans"/>
+                <w:color w:val="000000"/>
+              </w:rPr>
+              <w:t>: brief description (HTML, CSS, JavaScript)</w:t>
             </w:r>
           </w:p>
           <w:p>
@@ -688,7 +801,7 @@
               </w:rPr>
               <w:br/>
             </w:r>
-            <w:hyperlink r:id="rId10">
+            <w:hyperlink r:id="rId11">
               <w:r>
                 <w:rPr>
                   <w:rFonts w:ascii="Open Sans" w:eastAsia="Open Sans" w:hAnsi="Open Sans" w:cs="Open Sans"/>
@@ -706,7 +819,21 @@
                 <w:rFonts w:ascii="Open Sans" w:eastAsia="Open Sans" w:hAnsi="Open Sans" w:cs="Open Sans"/>
                 <w:color w:val="000000"/>
               </w:rPr>
-              <w:t>: brief description (technologies used)</w:t>
+              <w:t>: brief description (</w:t>
+            </w:r>
+            <w:r>
+              <w:rPr>
+                <w:rFonts w:ascii="Open Sans" w:eastAsia="Open Sans" w:hAnsi="Open Sans" w:cs="Open Sans"/>
+                <w:color w:val="000000"/>
+              </w:rPr>
+              <w:t>HTML, CSS, Bootstrap</w:t>
+            </w:r>
+            <w:r>
+              <w:rPr>
+                <w:rFonts w:ascii="Open Sans" w:eastAsia="Open Sans" w:hAnsi="Open Sans" w:cs="Open Sans"/>
+                <w:color w:val="000000"/>
+              </w:rPr>
+              <w:t>)</w:t>
             </w:r>
           </w:p>
         </w:tc>
@@ -842,7 +969,7 @@
               </w:rPr>
               <w:t xml:space="preserve">      </w:t>
             </w:r>
-            <w:hyperlink r:id="rId11">
+            <w:hyperlink r:id="rId12">
               <w:r>
                 <w:rPr>
                   <w:rFonts w:ascii="Open Sans" w:eastAsia="Open Sans" w:hAnsi="Open Sans" w:cs="Open Sans"/>
@@ -903,40 +1030,6 @@
                 <w:color w:val="000000"/>
               </w:rPr>
               <w:t xml:space="preserve">    </w:t>
-            </w:r>
-            <w:hyperlink r:id="rId12">
-              <w:r>
-                <w:rPr>
-                  <w:rFonts w:ascii="Open Sans" w:eastAsia="Open Sans" w:hAnsi="Open Sans" w:cs="Open Sans"/>
-                  <w:color w:val="1155CC"/>
-                  <w:u w:val="single"/>
-                </w:rPr>
-                <w:t>Link</w:t>
-              </w:r>
-            </w:hyperlink>
-          </w:p>
-          <w:p>
-            <w:pPr>
-              <w:spacing w:before="0" w:line="240" w:lineRule="auto"/>
-              <w:rPr>
-                <w:rFonts w:ascii="Open Sans" w:eastAsia="Open Sans" w:hAnsi="Open Sans" w:cs="Open Sans"/>
-                <w:color w:val="000000"/>
-              </w:rPr>
-            </w:pPr>
-            <w:r>
-              <w:rPr>
-                <w:rFonts w:ascii="Open Sans" w:eastAsia="Open Sans" w:hAnsi="Open Sans" w:cs="Open Sans"/>
-                <w:b/>
-                <w:color w:val="000000"/>
-              </w:rPr>
-              <w:t>LinkedIn</w:t>
-            </w:r>
-            <w:r>
-              <w:rPr>
-                <w:rFonts w:ascii="Open Sans" w:eastAsia="Open Sans" w:hAnsi="Open Sans" w:cs="Open Sans"/>
-                <w:color w:val="000000"/>
-              </w:rPr>
-              <w:t xml:space="preserve"> </w:t>
             </w:r>
             <w:hyperlink r:id="rId13">
               <w:r>
@@ -951,6 +1044,40 @@
           </w:p>
           <w:p>
             <w:pPr>
+              <w:spacing w:before="0" w:line="240" w:lineRule="auto"/>
+              <w:rPr>
+                <w:rFonts w:ascii="Open Sans" w:eastAsia="Open Sans" w:hAnsi="Open Sans" w:cs="Open Sans"/>
+                <w:color w:val="000000"/>
+              </w:rPr>
+            </w:pPr>
+            <w:r>
+              <w:rPr>
+                <w:rFonts w:ascii="Open Sans" w:eastAsia="Open Sans" w:hAnsi="Open Sans" w:cs="Open Sans"/>
+                <w:b/>
+                <w:color w:val="000000"/>
+              </w:rPr>
+              <w:t>LinkedIn</w:t>
+            </w:r>
+            <w:r>
+              <w:rPr>
+                <w:rFonts w:ascii="Open Sans" w:eastAsia="Open Sans" w:hAnsi="Open Sans" w:cs="Open Sans"/>
+                <w:color w:val="000000"/>
+              </w:rPr>
+              <w:t xml:space="preserve"> </w:t>
+            </w:r>
+            <w:hyperlink r:id="rId14">
+              <w:r>
+                <w:rPr>
+                  <w:rFonts w:ascii="Open Sans" w:eastAsia="Open Sans" w:hAnsi="Open Sans" w:cs="Open Sans"/>
+                  <w:color w:val="1155CC"/>
+                  <w:u w:val="single"/>
+                </w:rPr>
+                <w:t>Link</w:t>
+              </w:r>
+            </w:hyperlink>
+          </w:p>
+          <w:p>
+            <w:pPr>
               <w:pStyle w:val="Heading1"/>
             </w:pPr>
             <w:bookmarkStart w:id="2" w:name="_a1sozpd23cs8" w:colFirst="0" w:colLast="0"/>
@@ -1022,6 +1149,21 @@
                 <w:color w:val="000000"/>
               </w:rPr>
               <w:t>JavaScript</w:t>
+            </w:r>
+          </w:p>
+          <w:p>
+            <w:pPr>
+              <w:rPr>
+                <w:rFonts w:ascii="Open Sans" w:eastAsia="Open Sans" w:hAnsi="Open Sans" w:cs="Open Sans"/>
+                <w:color w:val="000000"/>
+              </w:rPr>
+            </w:pPr>
+            <w:r>
+              <w:rPr>
+                <w:rFonts w:ascii="Open Sans" w:eastAsia="Open Sans" w:hAnsi="Open Sans" w:cs="Open Sans"/>
+                <w:color w:val="000000"/>
+              </w:rPr>
+              <w:t>React JS</w:t>
             </w:r>
           </w:p>
           <w:p>
@@ -1224,9 +1366,9 @@
     </w:tbl>
     <w:p/>
     <w:sectPr>
-      <w:footerReference w:type="default" r:id="rId14"/>
-      <w:headerReference w:type="first" r:id="rId15"/>
-      <w:footerReference w:type="first" r:id="rId16"/>
+      <w:footerReference w:type="default" r:id="rId15"/>
+      <w:headerReference w:type="first" r:id="rId16"/>
+      <w:footerReference w:type="first" r:id="rId17"/>
       <w:pgSz w:w="12240" w:h="15840"/>
       <w:pgMar w:top="576" w:right="863" w:bottom="72" w:left="863" w:header="0" w:footer="720" w:gutter="0"/>
       <w:pgNumType w:start="1"/>
@@ -2131,6 +2273,41 @@
       </w:tblCellMar>
     </w:tblPr>
   </w:style>
+  <w:style w:type="character" w:styleId="Hyperlink">
+    <w:name w:val="Hyperlink"/>
+    <w:basedOn w:val="DefaultParagraphFont"/>
+    <w:uiPriority w:val="99"/>
+    <w:unhideWhenUsed/>
+    <w:rsid w:val="00B0242F"/>
+    <w:rPr>
+      <w:color w:val="0000FF" w:themeColor="hyperlink"/>
+      <w:u w:val="single"/>
+    </w:rPr>
+  </w:style>
+  <w:style w:type="character" w:styleId="UnresolvedMention">
+    <w:name w:val="Unresolved Mention"/>
+    <w:basedOn w:val="DefaultParagraphFont"/>
+    <w:uiPriority w:val="99"/>
+    <w:semiHidden/>
+    <w:unhideWhenUsed/>
+    <w:rsid w:val="00B0242F"/>
+    <w:rPr>
+      <w:color w:val="605E5C"/>
+      <w:shd w:val="clear" w:color="auto" w:fill="E1DFDD"/>
+    </w:rPr>
+  </w:style>
+  <w:style w:type="character" w:styleId="FollowedHyperlink">
+    <w:name w:val="FollowedHyperlink"/>
+    <w:basedOn w:val="DefaultParagraphFont"/>
+    <w:uiPriority w:val="99"/>
+    <w:semiHidden/>
+    <w:unhideWhenUsed/>
+    <w:rsid w:val="00B0242F"/>
+    <w:rPr>
+      <w:color w:val="800080" w:themeColor="followedHyperlink"/>
+      <w:u w:val="single"/>
+    </w:rPr>
+  </w:style>
 </w:styles>
 </file>
 
